--- a/Test_BP/Fol_2k_files_500(2)/es-ES/file 500_2 - Copy (399).docx
+++ b/Test_BP/Fol_2k_files_500(2)/es-ES/file 500_2 - Copy (399).docx
@@ -1,7 +1,7 @@
 
 <file path=word/document.xml><?xml version="1.0" encoding="utf-8"?>
 <w:document xmlns:wpc="http://schemas.microsoft.com/office/word/2010/wordprocessingCanvas" xmlns:cx="http://schemas.microsoft.com/office/drawing/2014/chartex" xmlns:cx1="http://schemas.microsoft.com/office/drawing/2015/9/8/chartex" xmlns:cx2="http://schemas.microsoft.com/office/drawing/2015/10/21/chartex" xmlns:cx3="http://schemas.microsoft.com/office/drawing/2016/5/9/chartex" xmlns:cx4="http://schemas.microsoft.com/office/drawing/2016/5/10/chartex" xmlns:cx5="http://schemas.microsoft.com/office/drawing/2016/5/11/chartex" xmlns:mc="http://schemas.openxmlformats.org/markup-compatibility/2006" xmlns:o="urn:schemas-microsoft-com:office:office" xmlns:r="http://schemas.openxmlformats.org/officeDocument/2006/relationships" xmlns:m="http://schemas.openxmlformats.org/officeDocument/2006/math" xmlns:v="urn:schemas-microsoft-com:vml" xmlns:wp14="http://schemas.microsoft.com/office/word/2010/wordprocessingDrawing" xmlns:wp="http://schemas.openxmlformats.org/drawingml/2006/wordprocessingDrawing" xmlns:w10="urn:schemas-microsoft-com:office:word" xmlns:w="http://schemas.openxmlformats.org/wordprocessingml/2006/main" xmlns:w14="http://schemas.microsoft.com/office/word/2010/wordml" xmlns:w15="http://schemas.microsoft.com/office/word/2012/wordml" xmlns:wne="http://schemas.microsoft.com/office/word/2006/wordml" xmlns:wpg="http://schemas.microsoft.com/office/word/2010/wordprocessingGroup" xmlns:wpi="http://schemas.microsoft.com/office/word/2010/wordprocessingInk" xmlns:wps="http://schemas.microsoft.com/office/word/2010/wordprocessingShape" mc:Ignorable="w14 w15 wp14">
-  <!-- Generated by Aspose.Words for Java 20.12.0 -->
+  <!-- Generated by Aspose.Words for Java 21.10.0 -->
   <w:body>
     <w:p>
       <w:pPr>
@@ -35,44 +35,44 @@
           <w:highlight w:val="none"/>
           <w:u w:val="none" w:color="auto"/>
           <w:effect w:val="none"/>
-          <w:bdr w:val="nil"/>
-          <w:shd w:val="clear" w:color="auto" w:fill="auto"/>
-          <w:vertAlign w:val="baseline"/>
-          <w:rtl w:val="0"/>
-          <w:cs w:val="0"/>
-          <w:lang w:val="es-ES" w:eastAsia="zh-TW" w:bidi="ar-SA"/>
-        </w:rPr>
-        <w:t>t êëxcêëpt tõö sõö têëmpêër múýtúýáàl táàstêës mõöthêër.</w:t>
-      </w:r>
-      <w:r>
-        <w:rPr>
-          <w:rStyle w:val="DefaultParagraphFont"/>
-          <w:rFonts w:ascii="Calibri" w:eastAsia="Calibri" w:hAnsi="Calibri" w:cs="Calibri"/>
-          <w:b w:val="0"/>
-          <w:bCs w:val="0"/>
-          <w:i w:val="0"/>
-          <w:iCs w:val="0"/>
-          <w:caps w:val="0"/>
-          <w:smallCaps w:val="0"/>
-          <w:strike w:val="0"/>
-          <w:dstrike w:val="0"/>
-          <w:outline w:val="0"/>
-          <w:shadow w:val="0"/>
-          <w:emboss w:val="0"/>
-          <w:imprint w:val="0"/>
-          <w:noProof w:val="0"/>
-          <w:vanish w:val="0"/>
-          <w:color w:val="auto"/>
-          <w:spacing w:val="0"/>
-          <w:w w:val="100"/>
-          <w:kern w:val="0"/>
-          <w:position w:val="0"/>
-          <w:sz w:val="22"/>
-          <w:szCs w:val="22"/>
-          <w:highlight w:val="none"/>
-          <w:u w:val="none" w:color="auto"/>
-          <w:effect w:val="none"/>
-          <w:bdr w:val="nil"/>
+          <w:bdr w:val="none" w:sz="0" w:space="0" w:color="auto"/>
+          <w:shd w:val="clear" w:color="auto" w:fill="auto"/>
+          <w:vertAlign w:val="baseline"/>
+          <w:rtl w:val="0"/>
+          <w:cs w:val="0"/>
+          <w:lang w:val="es-ES" w:eastAsia="zh-TW" w:bidi="ar-SA"/>
+        </w:rPr>
+        <w:t>t èèxcèèpt töó söó tèèmpèèr mûùtûùåãl tåãstèès möóthèèr.</w:t>
+      </w:r>
+      <w:r>
+        <w:rPr>
+          <w:rStyle w:val="DefaultParagraphFont"/>
+          <w:rFonts w:ascii="Calibri" w:eastAsia="Calibri" w:hAnsi="Calibri" w:cs="Calibri"/>
+          <w:b w:val="0"/>
+          <w:bCs w:val="0"/>
+          <w:i w:val="0"/>
+          <w:iCs w:val="0"/>
+          <w:caps w:val="0"/>
+          <w:smallCaps w:val="0"/>
+          <w:strike w:val="0"/>
+          <w:dstrike w:val="0"/>
+          <w:outline w:val="0"/>
+          <w:shadow w:val="0"/>
+          <w:emboss w:val="0"/>
+          <w:imprint w:val="0"/>
+          <w:noProof w:val="0"/>
+          <w:vanish w:val="0"/>
+          <w:color w:val="auto"/>
+          <w:spacing w:val="0"/>
+          <w:w w:val="100"/>
+          <w:kern w:val="0"/>
+          <w:position w:val="0"/>
+          <w:sz w:val="22"/>
+          <w:szCs w:val="22"/>
+          <w:highlight w:val="none"/>
+          <w:u w:val="none" w:color="auto"/>
+          <w:effect w:val="none"/>
+          <w:bdr w:val="none" w:sz="0" w:space="0" w:color="auto"/>
           <w:shd w:val="clear" w:color="auto" w:fill="auto"/>
           <w:vertAlign w:val="baseline"/>
           <w:rtl w:val="0"/>
@@ -109,44 +109,44 @@
           <w:highlight w:val="none"/>
           <w:u w:val="none" w:color="auto"/>
           <w:effect w:val="none"/>
-          <w:bdr w:val="nil"/>
-          <w:shd w:val="clear" w:color="auto" w:fill="auto"/>
-          <w:vertAlign w:val="baseline"/>
-          <w:rtl w:val="0"/>
-          <w:cs w:val="0"/>
-          <w:lang w:val="es-ES" w:eastAsia="zh-TW" w:bidi="ar-SA"/>
-        </w:rPr>
-        <w:t>Íntéérééstééd cüûltîìváåtééd îìts cóôntîìnüûîìng nóôw yéét áåréé.</w:t>
-      </w:r>
-      <w:r>
-        <w:rPr>
-          <w:rStyle w:val="DefaultParagraphFont"/>
-          <w:rFonts w:ascii="Calibri" w:eastAsia="Calibri" w:hAnsi="Calibri" w:cs="Calibri"/>
-          <w:b w:val="0"/>
-          <w:bCs w:val="0"/>
-          <w:i w:val="0"/>
-          <w:iCs w:val="0"/>
-          <w:caps w:val="0"/>
-          <w:smallCaps w:val="0"/>
-          <w:strike w:val="0"/>
-          <w:dstrike w:val="0"/>
-          <w:outline w:val="0"/>
-          <w:shadow w:val="0"/>
-          <w:emboss w:val="0"/>
-          <w:imprint w:val="0"/>
-          <w:noProof w:val="0"/>
-          <w:vanish w:val="0"/>
-          <w:color w:val="auto"/>
-          <w:spacing w:val="0"/>
-          <w:w w:val="100"/>
-          <w:kern w:val="0"/>
-          <w:position w:val="0"/>
-          <w:sz w:val="22"/>
-          <w:szCs w:val="22"/>
-          <w:highlight w:val="none"/>
-          <w:u w:val="none" w:color="auto"/>
-          <w:effect w:val="none"/>
-          <w:bdr w:val="nil"/>
+          <w:bdr w:val="none" w:sz="0" w:space="0" w:color="auto"/>
+          <w:shd w:val="clear" w:color="auto" w:fill="auto"/>
+          <w:vertAlign w:val="baseline"/>
+          <w:rtl w:val="0"/>
+          <w:cs w:val="0"/>
+          <w:lang w:val="es-ES" w:eastAsia="zh-TW" w:bidi="ar-SA"/>
+        </w:rPr>
+        <w:t>Ìntêérêéstêéd cýùltîívæàtêéd îíts côöntîínýùîíng nôöw yêét æàrêé.</w:t>
+      </w:r>
+      <w:r>
+        <w:rPr>
+          <w:rStyle w:val="DefaultParagraphFont"/>
+          <w:rFonts w:ascii="Calibri" w:eastAsia="Calibri" w:hAnsi="Calibri" w:cs="Calibri"/>
+          <w:b w:val="0"/>
+          <w:bCs w:val="0"/>
+          <w:i w:val="0"/>
+          <w:iCs w:val="0"/>
+          <w:caps w:val="0"/>
+          <w:smallCaps w:val="0"/>
+          <w:strike w:val="0"/>
+          <w:dstrike w:val="0"/>
+          <w:outline w:val="0"/>
+          <w:shadow w:val="0"/>
+          <w:emboss w:val="0"/>
+          <w:imprint w:val="0"/>
+          <w:noProof w:val="0"/>
+          <w:vanish w:val="0"/>
+          <w:color w:val="auto"/>
+          <w:spacing w:val="0"/>
+          <w:w w:val="100"/>
+          <w:kern w:val="0"/>
+          <w:position w:val="0"/>
+          <w:sz w:val="22"/>
+          <w:szCs w:val="22"/>
+          <w:highlight w:val="none"/>
+          <w:u w:val="none" w:color="auto"/>
+          <w:effect w:val="none"/>
+          <w:bdr w:val="none" w:sz="0" w:space="0" w:color="auto"/>
           <w:shd w:val="clear" w:color="auto" w:fill="auto"/>
           <w:vertAlign w:val="baseline"/>
           <w:rtl w:val="0"/>
@@ -183,44 +183,44 @@
           <w:highlight w:val="none"/>
           <w:u w:val="none" w:color="auto"/>
           <w:effect w:val="none"/>
-          <w:bdr w:val="nil"/>
-          <w:shd w:val="clear" w:color="auto" w:fill="auto"/>
-          <w:vertAlign w:val="baseline"/>
-          <w:rtl w:val="0"/>
-          <w:cs w:val="0"/>
-          <w:lang w:val="es-ES" w:eastAsia="zh-TW" w:bidi="ar-SA"/>
-        </w:rPr>
-        <w:t>Ôùút îïntéêréêstéêd ãâccéêptãâncéê ôöùúr pãârtîïãâlîïty ãâffrôöntîïng ùúnpléêãâsãânt why ãâdd.</w:t>
-      </w:r>
-      <w:r>
-        <w:rPr>
-          <w:rStyle w:val="DefaultParagraphFont"/>
-          <w:rFonts w:ascii="Calibri" w:eastAsia="Calibri" w:hAnsi="Calibri" w:cs="Calibri"/>
-          <w:b w:val="0"/>
-          <w:bCs w:val="0"/>
-          <w:i w:val="0"/>
-          <w:iCs w:val="0"/>
-          <w:caps w:val="0"/>
-          <w:smallCaps w:val="0"/>
-          <w:strike w:val="0"/>
-          <w:dstrike w:val="0"/>
-          <w:outline w:val="0"/>
-          <w:shadow w:val="0"/>
-          <w:emboss w:val="0"/>
-          <w:imprint w:val="0"/>
-          <w:noProof w:val="0"/>
-          <w:vanish w:val="0"/>
-          <w:color w:val="auto"/>
-          <w:spacing w:val="0"/>
-          <w:w w:val="100"/>
-          <w:kern w:val="0"/>
-          <w:position w:val="0"/>
-          <w:sz w:val="22"/>
-          <w:szCs w:val="22"/>
-          <w:highlight w:val="none"/>
-          <w:u w:val="none" w:color="auto"/>
-          <w:effect w:val="none"/>
-          <w:bdr w:val="nil"/>
+          <w:bdr w:val="none" w:sz="0" w:space="0" w:color="auto"/>
+          <w:shd w:val="clear" w:color="auto" w:fill="auto"/>
+          <w:vertAlign w:val="baseline"/>
+          <w:rtl w:val="0"/>
+          <w:cs w:val="0"/>
+          <w:lang w:val="es-ES" w:eastAsia="zh-TW" w:bidi="ar-SA"/>
+        </w:rPr>
+        <w:t>Öüýt ïîntêêrêêstêêd ââccêêptââncêê óóüýr pâârtïîââlïîty ââffróóntïîng üýnplêêââsâânt why ââdd.</w:t>
+      </w:r>
+      <w:r>
+        <w:rPr>
+          <w:rStyle w:val="DefaultParagraphFont"/>
+          <w:rFonts w:ascii="Calibri" w:eastAsia="Calibri" w:hAnsi="Calibri" w:cs="Calibri"/>
+          <w:b w:val="0"/>
+          <w:bCs w:val="0"/>
+          <w:i w:val="0"/>
+          <w:iCs w:val="0"/>
+          <w:caps w:val="0"/>
+          <w:smallCaps w:val="0"/>
+          <w:strike w:val="0"/>
+          <w:dstrike w:val="0"/>
+          <w:outline w:val="0"/>
+          <w:shadow w:val="0"/>
+          <w:emboss w:val="0"/>
+          <w:imprint w:val="0"/>
+          <w:noProof w:val="0"/>
+          <w:vanish w:val="0"/>
+          <w:color w:val="auto"/>
+          <w:spacing w:val="0"/>
+          <w:w w:val="100"/>
+          <w:kern w:val="0"/>
+          <w:position w:val="0"/>
+          <w:sz w:val="22"/>
+          <w:szCs w:val="22"/>
+          <w:highlight w:val="none"/>
+          <w:u w:val="none" w:color="auto"/>
+          <w:effect w:val="none"/>
+          <w:bdr w:val="none" w:sz="0" w:space="0" w:color="auto"/>
           <w:shd w:val="clear" w:color="auto" w:fill="auto"/>
           <w:vertAlign w:val="baseline"/>
           <w:rtl w:val="0"/>
@@ -257,44 +257,44 @@
           <w:highlight w:val="none"/>
           <w:u w:val="none" w:color="auto"/>
           <w:effect w:val="none"/>
-          <w:bdr w:val="nil"/>
-          <w:shd w:val="clear" w:color="auto" w:fill="auto"/>
-          <w:vertAlign w:val="baseline"/>
-          <w:rtl w:val="0"/>
-          <w:cs w:val="0"/>
-          <w:lang w:val="es-ES" w:eastAsia="zh-TW" w:bidi="ar-SA"/>
-        </w:rPr>
-        <w:t>Ëstêëêëm gáärdêën mêën yêët shy còóüûrsêë.</w:t>
-      </w:r>
-      <w:r>
-        <w:rPr>
-          <w:rStyle w:val="DefaultParagraphFont"/>
-          <w:rFonts w:ascii="Calibri" w:eastAsia="Calibri" w:hAnsi="Calibri" w:cs="Calibri"/>
-          <w:b w:val="0"/>
-          <w:bCs w:val="0"/>
-          <w:i w:val="0"/>
-          <w:iCs w:val="0"/>
-          <w:caps w:val="0"/>
-          <w:smallCaps w:val="0"/>
-          <w:strike w:val="0"/>
-          <w:dstrike w:val="0"/>
-          <w:outline w:val="0"/>
-          <w:shadow w:val="0"/>
-          <w:emboss w:val="0"/>
-          <w:imprint w:val="0"/>
-          <w:noProof w:val="0"/>
-          <w:vanish w:val="0"/>
-          <w:color w:val="auto"/>
-          <w:spacing w:val="0"/>
-          <w:w w:val="100"/>
-          <w:kern w:val="0"/>
-          <w:position w:val="0"/>
-          <w:sz w:val="22"/>
-          <w:szCs w:val="22"/>
-          <w:highlight w:val="none"/>
-          <w:u w:val="none" w:color="auto"/>
-          <w:effect w:val="none"/>
-          <w:bdr w:val="nil"/>
+          <w:bdr w:val="none" w:sz="0" w:space="0" w:color="auto"/>
+          <w:shd w:val="clear" w:color="auto" w:fill="auto"/>
+          <w:vertAlign w:val="baseline"/>
+          <w:rtl w:val="0"/>
+          <w:cs w:val="0"/>
+          <w:lang w:val="es-ES" w:eastAsia="zh-TW" w:bidi="ar-SA"/>
+        </w:rPr>
+        <w:t>Êstêéêém gãärdêén mêén yêét shy cööùùrsêé.</w:t>
+      </w:r>
+      <w:r>
+        <w:rPr>
+          <w:rStyle w:val="DefaultParagraphFont"/>
+          <w:rFonts w:ascii="Calibri" w:eastAsia="Calibri" w:hAnsi="Calibri" w:cs="Calibri"/>
+          <w:b w:val="0"/>
+          <w:bCs w:val="0"/>
+          <w:i w:val="0"/>
+          <w:iCs w:val="0"/>
+          <w:caps w:val="0"/>
+          <w:smallCaps w:val="0"/>
+          <w:strike w:val="0"/>
+          <w:dstrike w:val="0"/>
+          <w:outline w:val="0"/>
+          <w:shadow w:val="0"/>
+          <w:emboss w:val="0"/>
+          <w:imprint w:val="0"/>
+          <w:noProof w:val="0"/>
+          <w:vanish w:val="0"/>
+          <w:color w:val="auto"/>
+          <w:spacing w:val="0"/>
+          <w:w w:val="100"/>
+          <w:kern w:val="0"/>
+          <w:position w:val="0"/>
+          <w:sz w:val="22"/>
+          <w:szCs w:val="22"/>
+          <w:highlight w:val="none"/>
+          <w:u w:val="none" w:color="auto"/>
+          <w:effect w:val="none"/>
+          <w:bdr w:val="none" w:sz="0" w:space="0" w:color="auto"/>
           <w:shd w:val="clear" w:color="auto" w:fill="auto"/>
           <w:vertAlign w:val="baseline"/>
           <w:rtl w:val="0"/>
@@ -331,44 +331,44 @@
           <w:highlight w:val="none"/>
           <w:u w:val="none" w:color="auto"/>
           <w:effect w:val="none"/>
-          <w:bdr w:val="nil"/>
-          <w:shd w:val="clear" w:color="auto" w:fill="auto"/>
-          <w:vertAlign w:val="baseline"/>
-          <w:rtl w:val="0"/>
-          <w:cs w:val="0"/>
-          <w:lang w:val="es-ES" w:eastAsia="zh-TW" w:bidi="ar-SA"/>
-        </w:rPr>
-        <w:t>Cöönsúûltêëd úûp my töölêërâäbly söömêëtïîmêës pêërpêëtúûâäl ööh.</w:t>
-      </w:r>
-      <w:r>
-        <w:rPr>
-          <w:rStyle w:val="DefaultParagraphFont"/>
-          <w:rFonts w:ascii="Calibri" w:eastAsia="Calibri" w:hAnsi="Calibri" w:cs="Calibri"/>
-          <w:b w:val="0"/>
-          <w:bCs w:val="0"/>
-          <w:i w:val="0"/>
-          <w:iCs w:val="0"/>
-          <w:caps w:val="0"/>
-          <w:smallCaps w:val="0"/>
-          <w:strike w:val="0"/>
-          <w:dstrike w:val="0"/>
-          <w:outline w:val="0"/>
-          <w:shadow w:val="0"/>
-          <w:emboss w:val="0"/>
-          <w:imprint w:val="0"/>
-          <w:noProof w:val="0"/>
-          <w:vanish w:val="0"/>
-          <w:color w:val="auto"/>
-          <w:spacing w:val="0"/>
-          <w:w w:val="100"/>
-          <w:kern w:val="0"/>
-          <w:position w:val="0"/>
-          <w:sz w:val="22"/>
-          <w:szCs w:val="22"/>
-          <w:highlight w:val="none"/>
-          <w:u w:val="none" w:color="auto"/>
-          <w:effect w:val="none"/>
-          <w:bdr w:val="nil"/>
+          <w:bdr w:val="none" w:sz="0" w:space="0" w:color="auto"/>
+          <w:shd w:val="clear" w:color="auto" w:fill="auto"/>
+          <w:vertAlign w:val="baseline"/>
+          <w:rtl w:val="0"/>
+          <w:cs w:val="0"/>
+          <w:lang w:val="es-ES" w:eastAsia="zh-TW" w:bidi="ar-SA"/>
+        </w:rPr>
+        <w:t>Cöònsûýltééd ûýp my töòlééråàbly söòméétìíméés péérpéétûýåàl öòh.</w:t>
+      </w:r>
+      <w:r>
+        <w:rPr>
+          <w:rStyle w:val="DefaultParagraphFont"/>
+          <w:rFonts w:ascii="Calibri" w:eastAsia="Calibri" w:hAnsi="Calibri" w:cs="Calibri"/>
+          <w:b w:val="0"/>
+          <w:bCs w:val="0"/>
+          <w:i w:val="0"/>
+          <w:iCs w:val="0"/>
+          <w:caps w:val="0"/>
+          <w:smallCaps w:val="0"/>
+          <w:strike w:val="0"/>
+          <w:dstrike w:val="0"/>
+          <w:outline w:val="0"/>
+          <w:shadow w:val="0"/>
+          <w:emboss w:val="0"/>
+          <w:imprint w:val="0"/>
+          <w:noProof w:val="0"/>
+          <w:vanish w:val="0"/>
+          <w:color w:val="auto"/>
+          <w:spacing w:val="0"/>
+          <w:w w:val="100"/>
+          <w:kern w:val="0"/>
+          <w:position w:val="0"/>
+          <w:sz w:val="22"/>
+          <w:szCs w:val="22"/>
+          <w:highlight w:val="none"/>
+          <w:u w:val="none" w:color="auto"/>
+          <w:effect w:val="none"/>
+          <w:bdr w:val="none" w:sz="0" w:space="0" w:color="auto"/>
           <w:shd w:val="clear" w:color="auto" w:fill="auto"/>
           <w:vertAlign w:val="baseline"/>
           <w:rtl w:val="0"/>
@@ -405,44 +405,44 @@
           <w:highlight w:val="none"/>
           <w:u w:val="none" w:color="auto"/>
           <w:effect w:val="none"/>
-          <w:bdr w:val="nil"/>
-          <w:shd w:val="clear" w:color="auto" w:fill="auto"/>
-          <w:vertAlign w:val="baseline"/>
-          <w:rtl w:val="0"/>
-          <w:cs w:val="0"/>
-          <w:lang w:val="es-ES" w:eastAsia="zh-TW" w:bidi="ar-SA"/>
-        </w:rPr>
-        <w:t>Êxprèëssíìòón åâccèëptåâncèë íìmprûýdèëncèë påârtíìcûýlåâr håâd èëåât ûýnsåâtíìåâblèë.</w:t>
-      </w:r>
-      <w:r>
-        <w:rPr>
-          <w:rStyle w:val="DefaultParagraphFont"/>
-          <w:rFonts w:ascii="Calibri" w:eastAsia="Calibri" w:hAnsi="Calibri" w:cs="Calibri"/>
-          <w:b w:val="0"/>
-          <w:bCs w:val="0"/>
-          <w:i w:val="0"/>
-          <w:iCs w:val="0"/>
-          <w:caps w:val="0"/>
-          <w:smallCaps w:val="0"/>
-          <w:strike w:val="0"/>
-          <w:dstrike w:val="0"/>
-          <w:outline w:val="0"/>
-          <w:shadow w:val="0"/>
-          <w:emboss w:val="0"/>
-          <w:imprint w:val="0"/>
-          <w:noProof w:val="0"/>
-          <w:vanish w:val="0"/>
-          <w:color w:val="auto"/>
-          <w:spacing w:val="0"/>
-          <w:w w:val="100"/>
-          <w:kern w:val="0"/>
-          <w:position w:val="0"/>
-          <w:sz w:val="22"/>
-          <w:szCs w:val="22"/>
-          <w:highlight w:val="none"/>
-          <w:u w:val="none" w:color="auto"/>
-          <w:effect w:val="none"/>
-          <w:bdr w:val="nil"/>
+          <w:bdr w:val="none" w:sz="0" w:space="0" w:color="auto"/>
+          <w:shd w:val="clear" w:color="auto" w:fill="auto"/>
+          <w:vertAlign w:val="baseline"/>
+          <w:rtl w:val="0"/>
+          <w:cs w:val="0"/>
+          <w:lang w:val="es-ES" w:eastAsia="zh-TW" w:bidi="ar-SA"/>
+        </w:rPr>
+        <w:t>Éxprêêssïîôòn âåccêêptâåncêê ïîmprùúdêêncêê pâårtïîcùúlâår hâåd êêâåt ùúnsâåtïîâåblêê.</w:t>
+      </w:r>
+      <w:r>
+        <w:rPr>
+          <w:rStyle w:val="DefaultParagraphFont"/>
+          <w:rFonts w:ascii="Calibri" w:eastAsia="Calibri" w:hAnsi="Calibri" w:cs="Calibri"/>
+          <w:b w:val="0"/>
+          <w:bCs w:val="0"/>
+          <w:i w:val="0"/>
+          <w:iCs w:val="0"/>
+          <w:caps w:val="0"/>
+          <w:smallCaps w:val="0"/>
+          <w:strike w:val="0"/>
+          <w:dstrike w:val="0"/>
+          <w:outline w:val="0"/>
+          <w:shadow w:val="0"/>
+          <w:emboss w:val="0"/>
+          <w:imprint w:val="0"/>
+          <w:noProof w:val="0"/>
+          <w:vanish w:val="0"/>
+          <w:color w:val="auto"/>
+          <w:spacing w:val="0"/>
+          <w:w w:val="100"/>
+          <w:kern w:val="0"/>
+          <w:position w:val="0"/>
+          <w:sz w:val="22"/>
+          <w:szCs w:val="22"/>
+          <w:highlight w:val="none"/>
+          <w:u w:val="none" w:color="auto"/>
+          <w:effect w:val="none"/>
+          <w:bdr w:val="none" w:sz="0" w:space="0" w:color="auto"/>
           <w:shd w:val="clear" w:color="auto" w:fill="auto"/>
           <w:vertAlign w:val="baseline"/>
           <w:rtl w:val="0"/>
@@ -485,44 +485,44 @@
           <w:highlight w:val="none"/>
           <w:u w:val="none" w:color="auto"/>
           <w:effect w:val="none"/>
-          <w:bdr w:val="nil"/>
-          <w:shd w:val="clear" w:color="auto" w:fill="auto"/>
-          <w:vertAlign w:val="baseline"/>
-          <w:rtl w:val="0"/>
-          <w:cs w:val="0"/>
-          <w:lang w:val="es-ES" w:eastAsia="zh-TW" w:bidi="ar-SA"/>
-        </w:rPr>
-        <w:t>Hàåd déénôótïîng prôópéérly jôóïîntùûréé yôóùû ôóccàåsïîôón dïîrééctly ràåïîllééry.</w:t>
-      </w:r>
-      <w:r>
-        <w:rPr>
-          <w:rStyle w:val="DefaultParagraphFont"/>
-          <w:rFonts w:ascii="Calibri" w:eastAsia="Calibri" w:hAnsi="Calibri" w:cs="Calibri"/>
-          <w:b w:val="0"/>
-          <w:bCs w:val="0"/>
-          <w:i w:val="0"/>
-          <w:iCs w:val="0"/>
-          <w:caps w:val="0"/>
-          <w:smallCaps w:val="0"/>
-          <w:strike w:val="0"/>
-          <w:dstrike w:val="0"/>
-          <w:outline w:val="0"/>
-          <w:shadow w:val="0"/>
-          <w:emboss w:val="0"/>
-          <w:imprint w:val="0"/>
-          <w:noProof w:val="0"/>
-          <w:vanish w:val="0"/>
-          <w:color w:val="auto"/>
-          <w:spacing w:val="0"/>
-          <w:w w:val="100"/>
-          <w:kern w:val="0"/>
-          <w:position w:val="0"/>
-          <w:sz w:val="22"/>
-          <w:szCs w:val="22"/>
-          <w:highlight w:val="none"/>
-          <w:u w:val="none" w:color="auto"/>
-          <w:effect w:val="none"/>
-          <w:bdr w:val="nil"/>
+          <w:bdr w:val="none" w:sz="0" w:space="0" w:color="auto"/>
+          <w:shd w:val="clear" w:color="auto" w:fill="auto"/>
+          <w:vertAlign w:val="baseline"/>
+          <w:rtl w:val="0"/>
+          <w:cs w:val="0"/>
+          <w:lang w:val="es-ES" w:eastAsia="zh-TW" w:bidi="ar-SA"/>
+        </w:rPr>
+        <w:t>Håâd dêénöõtíîng pröõpêérly jöõíîntýûrêé yöõýû öõccåâsíîöõn díîrêéctly råâíîllêéry.</w:t>
+      </w:r>
+      <w:r>
+        <w:rPr>
+          <w:rStyle w:val="DefaultParagraphFont"/>
+          <w:rFonts w:ascii="Calibri" w:eastAsia="Calibri" w:hAnsi="Calibri" w:cs="Calibri"/>
+          <w:b w:val="0"/>
+          <w:bCs w:val="0"/>
+          <w:i w:val="0"/>
+          <w:iCs w:val="0"/>
+          <w:caps w:val="0"/>
+          <w:smallCaps w:val="0"/>
+          <w:strike w:val="0"/>
+          <w:dstrike w:val="0"/>
+          <w:outline w:val="0"/>
+          <w:shadow w:val="0"/>
+          <w:emboss w:val="0"/>
+          <w:imprint w:val="0"/>
+          <w:noProof w:val="0"/>
+          <w:vanish w:val="0"/>
+          <w:color w:val="auto"/>
+          <w:spacing w:val="0"/>
+          <w:w w:val="100"/>
+          <w:kern w:val="0"/>
+          <w:position w:val="0"/>
+          <w:sz w:val="22"/>
+          <w:szCs w:val="22"/>
+          <w:highlight w:val="none"/>
+          <w:u w:val="none" w:color="auto"/>
+          <w:effect w:val="none"/>
+          <w:bdr w:val="none" w:sz="0" w:space="0" w:color="auto"/>
           <w:shd w:val="clear" w:color="auto" w:fill="auto"/>
           <w:vertAlign w:val="baseline"/>
           <w:rtl w:val="0"/>
@@ -559,44 +559,44 @@
           <w:highlight w:val="none"/>
           <w:u w:val="none" w:color="auto"/>
           <w:effect w:val="none"/>
-          <w:bdr w:val="nil"/>
-          <w:shd w:val="clear" w:color="auto" w:fill="auto"/>
-          <w:vertAlign w:val="baseline"/>
-          <w:rtl w:val="0"/>
-          <w:cs w:val="0"/>
-          <w:lang w:val="es-ES" w:eastAsia="zh-TW" w:bidi="ar-SA"/>
-        </w:rPr>
-        <w:t>Ïn sáãïîd tòò òòf pòòòòr fúûll bêé pòòst fáãcêé snúûg.</w:t>
-      </w:r>
-      <w:r>
-        <w:rPr>
-          <w:rStyle w:val="DefaultParagraphFont"/>
-          <w:rFonts w:ascii="Calibri" w:eastAsia="Calibri" w:hAnsi="Calibri" w:cs="Calibri"/>
-          <w:b w:val="0"/>
-          <w:bCs w:val="0"/>
-          <w:i w:val="0"/>
-          <w:iCs w:val="0"/>
-          <w:caps w:val="0"/>
-          <w:smallCaps w:val="0"/>
-          <w:strike w:val="0"/>
-          <w:dstrike w:val="0"/>
-          <w:outline w:val="0"/>
-          <w:shadow w:val="0"/>
-          <w:emboss w:val="0"/>
-          <w:imprint w:val="0"/>
-          <w:noProof w:val="0"/>
-          <w:vanish w:val="0"/>
-          <w:color w:val="auto"/>
-          <w:spacing w:val="0"/>
-          <w:w w:val="100"/>
-          <w:kern w:val="0"/>
-          <w:position w:val="0"/>
-          <w:sz w:val="22"/>
-          <w:szCs w:val="22"/>
-          <w:highlight w:val="none"/>
-          <w:u w:val="none" w:color="auto"/>
-          <w:effect w:val="none"/>
-          <w:bdr w:val="nil"/>
+          <w:bdr w:val="none" w:sz="0" w:space="0" w:color="auto"/>
+          <w:shd w:val="clear" w:color="auto" w:fill="auto"/>
+          <w:vertAlign w:val="baseline"/>
+          <w:rtl w:val="0"/>
+          <w:cs w:val="0"/>
+          <w:lang w:val="es-ES" w:eastAsia="zh-TW" w:bidi="ar-SA"/>
+        </w:rPr>
+        <w:t>În såâíïd tôò ôòf pôòôòr fûúll bêë pôòst fåâcêë snûúg.</w:t>
+      </w:r>
+      <w:r>
+        <w:rPr>
+          <w:rStyle w:val="DefaultParagraphFont"/>
+          <w:rFonts w:ascii="Calibri" w:eastAsia="Calibri" w:hAnsi="Calibri" w:cs="Calibri"/>
+          <w:b w:val="0"/>
+          <w:bCs w:val="0"/>
+          <w:i w:val="0"/>
+          <w:iCs w:val="0"/>
+          <w:caps w:val="0"/>
+          <w:smallCaps w:val="0"/>
+          <w:strike w:val="0"/>
+          <w:dstrike w:val="0"/>
+          <w:outline w:val="0"/>
+          <w:shadow w:val="0"/>
+          <w:emboss w:val="0"/>
+          <w:imprint w:val="0"/>
+          <w:noProof w:val="0"/>
+          <w:vanish w:val="0"/>
+          <w:color w:val="auto"/>
+          <w:spacing w:val="0"/>
+          <w:w w:val="100"/>
+          <w:kern w:val="0"/>
+          <w:position w:val="0"/>
+          <w:sz w:val="22"/>
+          <w:szCs w:val="22"/>
+          <w:highlight w:val="none"/>
+          <w:u w:val="none" w:color="auto"/>
+          <w:effect w:val="none"/>
+          <w:bdr w:val="none" w:sz="0" w:space="0" w:color="auto"/>
           <w:shd w:val="clear" w:color="auto" w:fill="auto"/>
           <w:vertAlign w:val="baseline"/>
           <w:rtl w:val="0"/>
@@ -633,44 +633,44 @@
           <w:highlight w:val="none"/>
           <w:u w:val="none" w:color="auto"/>
           <w:effect w:val="none"/>
-          <w:bdr w:val="nil"/>
-          <w:shd w:val="clear" w:color="auto" w:fill="auto"/>
-          <w:vertAlign w:val="baseline"/>
-          <w:rtl w:val="0"/>
-          <w:cs w:val="0"/>
-          <w:lang w:val="es-ES" w:eastAsia="zh-TW" w:bidi="ar-SA"/>
-        </w:rPr>
-        <w:t>Ìntróòdùúcëêd ïímprùúdëêncëê sëêëê sæáy ùúnplëêæásïíng dëêvóònshïírëê æáccëêptæáncëê sóòn.</w:t>
-      </w:r>
-      <w:r>
-        <w:rPr>
-          <w:rStyle w:val="DefaultParagraphFont"/>
-          <w:rFonts w:ascii="Calibri" w:eastAsia="Calibri" w:hAnsi="Calibri" w:cs="Calibri"/>
-          <w:b w:val="0"/>
-          <w:bCs w:val="0"/>
-          <w:i w:val="0"/>
-          <w:iCs w:val="0"/>
-          <w:caps w:val="0"/>
-          <w:smallCaps w:val="0"/>
-          <w:strike w:val="0"/>
-          <w:dstrike w:val="0"/>
-          <w:outline w:val="0"/>
-          <w:shadow w:val="0"/>
-          <w:emboss w:val="0"/>
-          <w:imprint w:val="0"/>
-          <w:noProof w:val="0"/>
-          <w:vanish w:val="0"/>
-          <w:color w:val="auto"/>
-          <w:spacing w:val="0"/>
-          <w:w w:val="100"/>
-          <w:kern w:val="0"/>
-          <w:position w:val="0"/>
-          <w:sz w:val="22"/>
-          <w:szCs w:val="22"/>
-          <w:highlight w:val="none"/>
-          <w:u w:val="none" w:color="auto"/>
-          <w:effect w:val="none"/>
-          <w:bdr w:val="nil"/>
+          <w:bdr w:val="none" w:sz="0" w:space="0" w:color="auto"/>
+          <w:shd w:val="clear" w:color="auto" w:fill="auto"/>
+          <w:vertAlign w:val="baseline"/>
+          <w:rtl w:val="0"/>
+          <w:cs w:val="0"/>
+          <w:lang w:val="es-ES" w:eastAsia="zh-TW" w:bidi="ar-SA"/>
+        </w:rPr>
+        <w:t>Ïntròòdúûcêëd íìmprúûdêëncêë sêëêë sãäy úûnplêëãäsíìng dêëvòònshíìrêë ãäccêëptãäncêë sòòn.</w:t>
+      </w:r>
+      <w:r>
+        <w:rPr>
+          <w:rStyle w:val="DefaultParagraphFont"/>
+          <w:rFonts w:ascii="Calibri" w:eastAsia="Calibri" w:hAnsi="Calibri" w:cs="Calibri"/>
+          <w:b w:val="0"/>
+          <w:bCs w:val="0"/>
+          <w:i w:val="0"/>
+          <w:iCs w:val="0"/>
+          <w:caps w:val="0"/>
+          <w:smallCaps w:val="0"/>
+          <w:strike w:val="0"/>
+          <w:dstrike w:val="0"/>
+          <w:outline w:val="0"/>
+          <w:shadow w:val="0"/>
+          <w:emboss w:val="0"/>
+          <w:imprint w:val="0"/>
+          <w:noProof w:val="0"/>
+          <w:vanish w:val="0"/>
+          <w:color w:val="auto"/>
+          <w:spacing w:val="0"/>
+          <w:w w:val="100"/>
+          <w:kern w:val="0"/>
+          <w:position w:val="0"/>
+          <w:sz w:val="22"/>
+          <w:szCs w:val="22"/>
+          <w:highlight w:val="none"/>
+          <w:u w:val="none" w:color="auto"/>
+          <w:effect w:val="none"/>
+          <w:bdr w:val="none" w:sz="0" w:space="0" w:color="auto"/>
           <w:shd w:val="clear" w:color="auto" w:fill="auto"/>
           <w:vertAlign w:val="baseline"/>
           <w:rtl w:val="0"/>
@@ -707,44 +707,44 @@
           <w:highlight w:val="none"/>
           <w:u w:val="none" w:color="auto"/>
           <w:effect w:val="none"/>
-          <w:bdr w:val="nil"/>
-          <w:shd w:val="clear" w:color="auto" w:fill="auto"/>
-          <w:vertAlign w:val="baseline"/>
-          <w:rtl w:val="0"/>
-          <w:cs w:val="0"/>
-          <w:lang w:val="es-ES" w:eastAsia="zh-TW" w:bidi="ar-SA"/>
-        </w:rPr>
-        <w:t>Éxéêtéêr lóôngéêr wïísdóôm gàåy nóôr déêsïígn àågéê.</w:t>
-      </w:r>
-      <w:r>
-        <w:rPr>
-          <w:rStyle w:val="DefaultParagraphFont"/>
-          <w:rFonts w:ascii="Calibri" w:eastAsia="Calibri" w:hAnsi="Calibri" w:cs="Calibri"/>
-          <w:b w:val="0"/>
-          <w:bCs w:val="0"/>
-          <w:i w:val="0"/>
-          <w:iCs w:val="0"/>
-          <w:caps w:val="0"/>
-          <w:smallCaps w:val="0"/>
-          <w:strike w:val="0"/>
-          <w:dstrike w:val="0"/>
-          <w:outline w:val="0"/>
-          <w:shadow w:val="0"/>
-          <w:emboss w:val="0"/>
-          <w:imprint w:val="0"/>
-          <w:noProof w:val="0"/>
-          <w:vanish w:val="0"/>
-          <w:color w:val="auto"/>
-          <w:spacing w:val="0"/>
-          <w:w w:val="100"/>
-          <w:kern w:val="0"/>
-          <w:position w:val="0"/>
-          <w:sz w:val="22"/>
-          <w:szCs w:val="22"/>
-          <w:highlight w:val="none"/>
-          <w:u w:val="none" w:color="auto"/>
-          <w:effect w:val="none"/>
-          <w:bdr w:val="nil"/>
+          <w:bdr w:val="none" w:sz="0" w:space="0" w:color="auto"/>
+          <w:shd w:val="clear" w:color="auto" w:fill="auto"/>
+          <w:vertAlign w:val="baseline"/>
+          <w:rtl w:val="0"/>
+          <w:cs w:val="0"/>
+          <w:lang w:val="es-ES" w:eastAsia="zh-TW" w:bidi="ar-SA"/>
+        </w:rPr>
+        <w:t>Éxéëtéër lööngéër wíìsdööm gãäy nöör déësíìgn ãägéë.</w:t>
+      </w:r>
+      <w:r>
+        <w:rPr>
+          <w:rStyle w:val="DefaultParagraphFont"/>
+          <w:rFonts w:ascii="Calibri" w:eastAsia="Calibri" w:hAnsi="Calibri" w:cs="Calibri"/>
+          <w:b w:val="0"/>
+          <w:bCs w:val="0"/>
+          <w:i w:val="0"/>
+          <w:iCs w:val="0"/>
+          <w:caps w:val="0"/>
+          <w:smallCaps w:val="0"/>
+          <w:strike w:val="0"/>
+          <w:dstrike w:val="0"/>
+          <w:outline w:val="0"/>
+          <w:shadow w:val="0"/>
+          <w:emboss w:val="0"/>
+          <w:imprint w:val="0"/>
+          <w:noProof w:val="0"/>
+          <w:vanish w:val="0"/>
+          <w:color w:val="auto"/>
+          <w:spacing w:val="0"/>
+          <w:w w:val="100"/>
+          <w:kern w:val="0"/>
+          <w:position w:val="0"/>
+          <w:sz w:val="22"/>
+          <w:szCs w:val="22"/>
+          <w:highlight w:val="none"/>
+          <w:u w:val="none" w:color="auto"/>
+          <w:effect w:val="none"/>
+          <w:bdr w:val="none" w:sz="0" w:space="0" w:color="auto"/>
           <w:shd w:val="clear" w:color="auto" w:fill="auto"/>
           <w:vertAlign w:val="baseline"/>
           <w:rtl w:val="0"/>
@@ -781,44 +781,44 @@
           <w:highlight w:val="none"/>
           <w:u w:val="none" w:color="auto"/>
           <w:effect w:val="none"/>
-          <w:bdr w:val="nil"/>
-          <w:shd w:val="clear" w:color="auto" w:fill="auto"/>
-          <w:vertAlign w:val="baseline"/>
-          <w:rtl w:val="0"/>
-          <w:cs w:val="0"/>
-          <w:lang w:val="es-ES" w:eastAsia="zh-TW" w:bidi="ar-SA"/>
-        </w:rPr>
-        <w:t>Äm wéèäåthéèr tóó éèntéèréèd nóórläånd nóó íín shóówííng séèrvíícéè.</w:t>
-      </w:r>
-      <w:r>
-        <w:rPr>
-          <w:rStyle w:val="DefaultParagraphFont"/>
-          <w:rFonts w:ascii="Calibri" w:eastAsia="Calibri" w:hAnsi="Calibri" w:cs="Calibri"/>
-          <w:b w:val="0"/>
-          <w:bCs w:val="0"/>
-          <w:i w:val="0"/>
-          <w:iCs w:val="0"/>
-          <w:caps w:val="0"/>
-          <w:smallCaps w:val="0"/>
-          <w:strike w:val="0"/>
-          <w:dstrike w:val="0"/>
-          <w:outline w:val="0"/>
-          <w:shadow w:val="0"/>
-          <w:emboss w:val="0"/>
-          <w:imprint w:val="0"/>
-          <w:noProof w:val="0"/>
-          <w:vanish w:val="0"/>
-          <w:color w:val="auto"/>
-          <w:spacing w:val="0"/>
-          <w:w w:val="100"/>
-          <w:kern w:val="0"/>
-          <w:position w:val="0"/>
-          <w:sz w:val="22"/>
-          <w:szCs w:val="22"/>
-          <w:highlight w:val="none"/>
-          <w:u w:val="none" w:color="auto"/>
-          <w:effect w:val="none"/>
-          <w:bdr w:val="nil"/>
+          <w:bdr w:val="none" w:sz="0" w:space="0" w:color="auto"/>
+          <w:shd w:val="clear" w:color="auto" w:fill="auto"/>
+          <w:vertAlign w:val="baseline"/>
+          <w:rtl w:val="0"/>
+          <w:cs w:val="0"/>
+          <w:lang w:val="es-ES" w:eastAsia="zh-TW" w:bidi="ar-SA"/>
+        </w:rPr>
+        <w:t>Àm wëèàâthëèr tôó ëèntëèrëèd nôórlàând nôó ìîn shôówìîng sëèrvìîcëè.</w:t>
+      </w:r>
+      <w:r>
+        <w:rPr>
+          <w:rStyle w:val="DefaultParagraphFont"/>
+          <w:rFonts w:ascii="Calibri" w:eastAsia="Calibri" w:hAnsi="Calibri" w:cs="Calibri"/>
+          <w:b w:val="0"/>
+          <w:bCs w:val="0"/>
+          <w:i w:val="0"/>
+          <w:iCs w:val="0"/>
+          <w:caps w:val="0"/>
+          <w:smallCaps w:val="0"/>
+          <w:strike w:val="0"/>
+          <w:dstrike w:val="0"/>
+          <w:outline w:val="0"/>
+          <w:shadow w:val="0"/>
+          <w:emboss w:val="0"/>
+          <w:imprint w:val="0"/>
+          <w:noProof w:val="0"/>
+          <w:vanish w:val="0"/>
+          <w:color w:val="auto"/>
+          <w:spacing w:val="0"/>
+          <w:w w:val="100"/>
+          <w:kern w:val="0"/>
+          <w:position w:val="0"/>
+          <w:sz w:val="22"/>
+          <w:szCs w:val="22"/>
+          <w:highlight w:val="none"/>
+          <w:u w:val="none" w:color="auto"/>
+          <w:effect w:val="none"/>
+          <w:bdr w:val="none" w:sz="0" w:space="0" w:color="auto"/>
           <w:shd w:val="clear" w:color="auto" w:fill="auto"/>
           <w:vertAlign w:val="baseline"/>
           <w:rtl w:val="0"/>
@@ -855,44 +855,44 @@
           <w:highlight w:val="none"/>
           <w:u w:val="none" w:color="auto"/>
           <w:effect w:val="none"/>
-          <w:bdr w:val="nil"/>
-          <w:shd w:val="clear" w:color="auto" w:fill="auto"/>
-          <w:vertAlign w:val="baseline"/>
-          <w:rtl w:val="0"/>
-          <w:cs w:val="0"/>
-          <w:lang w:val="es-ES" w:eastAsia="zh-TW" w:bidi="ar-SA"/>
-        </w:rPr>
-        <w:t>Nóôr rëèpëèäätëèd spëèääkîïng shy ääppëètîïtëè.</w:t>
-      </w:r>
-      <w:r>
-        <w:rPr>
-          <w:rStyle w:val="DefaultParagraphFont"/>
-          <w:rFonts w:ascii="Calibri" w:eastAsia="Calibri" w:hAnsi="Calibri" w:cs="Calibri"/>
-          <w:b w:val="0"/>
-          <w:bCs w:val="0"/>
-          <w:i w:val="0"/>
-          <w:iCs w:val="0"/>
-          <w:caps w:val="0"/>
-          <w:smallCaps w:val="0"/>
-          <w:strike w:val="0"/>
-          <w:dstrike w:val="0"/>
-          <w:outline w:val="0"/>
-          <w:shadow w:val="0"/>
-          <w:emboss w:val="0"/>
-          <w:imprint w:val="0"/>
-          <w:noProof w:val="0"/>
-          <w:vanish w:val="0"/>
-          <w:color w:val="auto"/>
-          <w:spacing w:val="0"/>
-          <w:w w:val="100"/>
-          <w:kern w:val="0"/>
-          <w:position w:val="0"/>
-          <w:sz w:val="22"/>
-          <w:szCs w:val="22"/>
-          <w:highlight w:val="none"/>
-          <w:u w:val="none" w:color="auto"/>
-          <w:effect w:val="none"/>
-          <w:bdr w:val="nil"/>
+          <w:bdr w:val="none" w:sz="0" w:space="0" w:color="auto"/>
+          <w:shd w:val="clear" w:color="auto" w:fill="auto"/>
+          <w:vertAlign w:val="baseline"/>
+          <w:rtl w:val="0"/>
+          <w:cs w:val="0"/>
+          <w:lang w:val="es-ES" w:eastAsia="zh-TW" w:bidi="ar-SA"/>
+        </w:rPr>
+        <w:t>Nöór rèêpèêåâtèêd spèêåâkìíng shy åâppèêtìítèê.</w:t>
+      </w:r>
+      <w:r>
+        <w:rPr>
+          <w:rStyle w:val="DefaultParagraphFont"/>
+          <w:rFonts w:ascii="Calibri" w:eastAsia="Calibri" w:hAnsi="Calibri" w:cs="Calibri"/>
+          <w:b w:val="0"/>
+          <w:bCs w:val="0"/>
+          <w:i w:val="0"/>
+          <w:iCs w:val="0"/>
+          <w:caps w:val="0"/>
+          <w:smallCaps w:val="0"/>
+          <w:strike w:val="0"/>
+          <w:dstrike w:val="0"/>
+          <w:outline w:val="0"/>
+          <w:shadow w:val="0"/>
+          <w:emboss w:val="0"/>
+          <w:imprint w:val="0"/>
+          <w:noProof w:val="0"/>
+          <w:vanish w:val="0"/>
+          <w:color w:val="auto"/>
+          <w:spacing w:val="0"/>
+          <w:w w:val="100"/>
+          <w:kern w:val="0"/>
+          <w:position w:val="0"/>
+          <w:sz w:val="22"/>
+          <w:szCs w:val="22"/>
+          <w:highlight w:val="none"/>
+          <w:u w:val="none" w:color="auto"/>
+          <w:effect w:val="none"/>
+          <w:bdr w:val="none" w:sz="0" w:space="0" w:color="auto"/>
           <w:shd w:val="clear" w:color="auto" w:fill="auto"/>
           <w:vertAlign w:val="baseline"/>
           <w:rtl w:val="0"/>
@@ -929,44 +929,44 @@
           <w:highlight w:val="none"/>
           <w:u w:val="none" w:color="auto"/>
           <w:effect w:val="none"/>
-          <w:bdr w:val="nil"/>
-          <w:shd w:val="clear" w:color="auto" w:fill="auto"/>
-          <w:vertAlign w:val="baseline"/>
-          <w:rtl w:val="0"/>
-          <w:cs w:val="0"/>
-          <w:lang w:val="es-ES" w:eastAsia="zh-TW" w:bidi="ar-SA"/>
-        </w:rPr>
-        <w:t>Ëxcïìtêêd ïìt hãästïìly ãän pãästüùrêê ïìt òóbsêêrvêê.</w:t>
-      </w:r>
-      <w:r>
-        <w:rPr>
-          <w:rStyle w:val="DefaultParagraphFont"/>
-          <w:rFonts w:ascii="Calibri" w:eastAsia="Calibri" w:hAnsi="Calibri" w:cs="Calibri"/>
-          <w:b w:val="0"/>
-          <w:bCs w:val="0"/>
-          <w:i w:val="0"/>
-          <w:iCs w:val="0"/>
-          <w:caps w:val="0"/>
-          <w:smallCaps w:val="0"/>
-          <w:strike w:val="0"/>
-          <w:dstrike w:val="0"/>
-          <w:outline w:val="0"/>
-          <w:shadow w:val="0"/>
-          <w:emboss w:val="0"/>
-          <w:imprint w:val="0"/>
-          <w:noProof w:val="0"/>
-          <w:vanish w:val="0"/>
-          <w:color w:val="auto"/>
-          <w:spacing w:val="0"/>
-          <w:w w:val="100"/>
-          <w:kern w:val="0"/>
-          <w:position w:val="0"/>
-          <w:sz w:val="22"/>
-          <w:szCs w:val="22"/>
-          <w:highlight w:val="none"/>
-          <w:u w:val="none" w:color="auto"/>
-          <w:effect w:val="none"/>
-          <w:bdr w:val="nil"/>
+          <w:bdr w:val="none" w:sz="0" w:space="0" w:color="auto"/>
+          <w:shd w:val="clear" w:color="auto" w:fill="auto"/>
+          <w:vertAlign w:val="baseline"/>
+          <w:rtl w:val="0"/>
+          <w:cs w:val="0"/>
+          <w:lang w:val="es-ES" w:eastAsia="zh-TW" w:bidi="ar-SA"/>
+        </w:rPr>
+        <w:t>Èxcìîtèëd ìît häàstìîly äàn päàstúürèë ìît õöbsèërvèë.</w:t>
+      </w:r>
+      <w:r>
+        <w:rPr>
+          <w:rStyle w:val="DefaultParagraphFont"/>
+          <w:rFonts w:ascii="Calibri" w:eastAsia="Calibri" w:hAnsi="Calibri" w:cs="Calibri"/>
+          <w:b w:val="0"/>
+          <w:bCs w:val="0"/>
+          <w:i w:val="0"/>
+          <w:iCs w:val="0"/>
+          <w:caps w:val="0"/>
+          <w:smallCaps w:val="0"/>
+          <w:strike w:val="0"/>
+          <w:dstrike w:val="0"/>
+          <w:outline w:val="0"/>
+          <w:shadow w:val="0"/>
+          <w:emboss w:val="0"/>
+          <w:imprint w:val="0"/>
+          <w:noProof w:val="0"/>
+          <w:vanish w:val="0"/>
+          <w:color w:val="auto"/>
+          <w:spacing w:val="0"/>
+          <w:w w:val="100"/>
+          <w:kern w:val="0"/>
+          <w:position w:val="0"/>
+          <w:sz w:val="22"/>
+          <w:szCs w:val="22"/>
+          <w:highlight w:val="none"/>
+          <w:u w:val="none" w:color="auto"/>
+          <w:effect w:val="none"/>
+          <w:bdr w:val="none" w:sz="0" w:space="0" w:color="auto"/>
           <w:shd w:val="clear" w:color="auto" w:fill="auto"/>
           <w:vertAlign w:val="baseline"/>
           <w:rtl w:val="0"/>
@@ -1003,14 +1003,14 @@
           <w:highlight w:val="none"/>
           <w:u w:val="none" w:color="auto"/>
           <w:effect w:val="none"/>
-          <w:bdr w:val="nil"/>
-          <w:shd w:val="clear" w:color="auto" w:fill="auto"/>
-          <w:vertAlign w:val="baseline"/>
-          <w:rtl w:val="0"/>
-          <w:cs w:val="0"/>
-          <w:lang w:val="es-ES" w:eastAsia="zh-TW" w:bidi="ar-SA"/>
-        </w:rPr>
-        <w:t>Snüüg hãänd hööw dãärèè hèèrèè töööö.</w:t>
+          <w:bdr w:val="none" w:sz="0" w:space="0" w:color="auto"/>
+          <w:shd w:val="clear" w:color="auto" w:fill="auto"/>
+          <w:vertAlign w:val="baseline"/>
+          <w:rtl w:val="0"/>
+          <w:cs w:val="0"/>
+          <w:lang w:val="es-ES" w:eastAsia="zh-TW" w:bidi="ar-SA"/>
+        </w:rPr>
+        <w:t>Snýúg hàànd hòów dààréè héèréè tòóòó.</w:t>
       </w:r>
       <w:bookmarkStart w:id="0" w:name="_GoBack"/>
       <w:bookmarkEnd w:id="0"/>

--- a/Test_BP/Fol_2k_files_500(2)/es-ES/file 500_2 - Copy (399).docx
+++ b/Test_BP/Fol_2k_files_500(2)/es-ES/file 500_2 - Copy (399).docx
@@ -42,7 +42,7 @@
           <w:cs w:val="0"/>
           <w:lang w:val="es-ES" w:eastAsia="zh-TW" w:bidi="ar-SA"/>
         </w:rPr>
-        <w:t>t èèxcèèpt töó söó tèèmpèèr mûùtûùåãl tåãstèès möóthèèr.</w:t>
+        <w:t>t éëxcéëpt tòõ sòõ téëmpéër mûùtûùâål tâåstéës mòõthéër.</w:t>
       </w:r>
       <w:r>
         <w:rPr>
@@ -116,7 +116,7 @@
           <w:cs w:val="0"/>
           <w:lang w:val="es-ES" w:eastAsia="zh-TW" w:bidi="ar-SA"/>
         </w:rPr>
-        <w:t>Ìntêérêéstêéd cýùltîívæàtêéd îíts côöntîínýùîíng nôöw yêét æàrêé.</w:t>
+        <w:t>Ìntéëréëstéëd cûùltììväætéëd ììts cöôntììnûùììng nöôw yéët äæréë.</w:t>
       </w:r>
       <w:r>
         <w:rPr>
@@ -190,7 +190,7 @@
           <w:cs w:val="0"/>
           <w:lang w:val="es-ES" w:eastAsia="zh-TW" w:bidi="ar-SA"/>
         </w:rPr>
-        <w:t>Öüýt ïîntêêrêêstêêd ââccêêptââncêê óóüýr pâârtïîââlïîty ââffróóntïîng üýnplêêââsâânt why ââdd.</w:t>
+        <w:t>Ôúýt ííntèêrèêstèêd áàccèêptáàncèê öôúýr páàrtííáàlííty áàffröôntííng úýnplèêáàsáànt why áàdd.</w:t>
       </w:r>
       <w:r>
         <w:rPr>
@@ -264,7 +264,7 @@
           <w:cs w:val="0"/>
           <w:lang w:val="es-ES" w:eastAsia="zh-TW" w:bidi="ar-SA"/>
         </w:rPr>
-        <w:t>Êstêéêém gãärdêén mêén yêét shy cööùùrsêé.</w:t>
+        <w:t>Èstéééém gæårdéén méén yéét shy cöõûûrséé.</w:t>
       </w:r>
       <w:r>
         <w:rPr>
@@ -338,7 +338,7 @@
           <w:cs w:val="0"/>
           <w:lang w:val="es-ES" w:eastAsia="zh-TW" w:bidi="ar-SA"/>
         </w:rPr>
-        <w:t>Cöònsûýltééd ûýp my töòlééråàbly söòméétìíméés péérpéétûýåàl öòh.</w:t>
+        <w:t>Cõònsýûltééd ýûp my tõòléérâàbly sõòméétîíméés péérpéétýûâàl õòh.</w:t>
       </w:r>
       <w:r>
         <w:rPr>
@@ -412,7 +412,7 @@
           <w:cs w:val="0"/>
           <w:lang w:val="es-ES" w:eastAsia="zh-TW" w:bidi="ar-SA"/>
         </w:rPr>
-        <w:t>Éxprêêssïîôòn âåccêêptâåncêê ïîmprùúdêêncêê pâårtïîcùúlâår hâåd êêâåt ùúnsâåtïîâåblêê.</w:t>
+        <w:t>Èxprèêssíïõön ååccèêptååncèê íïmprúüdèêncèê påårtíïcúülåår hååd èêååt úünsååtíïååblèê.</w:t>
       </w:r>
       <w:r>
         <w:rPr>
@@ -492,7 +492,7 @@
           <w:cs w:val="0"/>
           <w:lang w:val="es-ES" w:eastAsia="zh-TW" w:bidi="ar-SA"/>
         </w:rPr>
-        <w:t>Håâd dêénöõtíîng pröõpêérly jöõíîntýûrêé yöõýû öõccåâsíîöõn díîrêéctly råâíîllêéry.</w:t>
+        <w:t>Hääd dèênõótîïng prõópèêrly jõóîïntûúrèê yõóûú õóccääsîïõón dîïrèêctly rääîïllèêry.</w:t>
       </w:r>
       <w:r>
         <w:rPr>
@@ -566,7 +566,7 @@
           <w:cs w:val="0"/>
           <w:lang w:val="es-ES" w:eastAsia="zh-TW" w:bidi="ar-SA"/>
         </w:rPr>
-        <w:t>În såâíïd tôò ôòf pôòôòr fûúll bêë pôòst fåâcêë snûúg.</w:t>
+        <w:t>În sääïíd töö ööf pöööör fùûll bêê pööst fääcêê snùûg.</w:t>
       </w:r>
       <w:r>
         <w:rPr>
@@ -640,7 +640,7 @@
           <w:cs w:val="0"/>
           <w:lang w:val="es-ES" w:eastAsia="zh-TW" w:bidi="ar-SA"/>
         </w:rPr>
-        <w:t>Ïntròòdúûcêëd íìmprúûdêëncêë sêëêë sãäy úûnplêëãäsíìng dêëvòònshíìrêë ãäccêëptãäncêë sòòn.</w:t>
+        <w:t>Ïntrôòdùücêéd ìîmprùüdêéncêé sêéêé sãåy ùünplêéãåsìîng dêévôònshìîrêé ãåccêéptãåncêé sôòn.</w:t>
       </w:r>
       <w:r>
         <w:rPr>
@@ -714,7 +714,7 @@
           <w:cs w:val="0"/>
           <w:lang w:val="es-ES" w:eastAsia="zh-TW" w:bidi="ar-SA"/>
         </w:rPr>
-        <w:t>Éxéëtéër lööngéër wíìsdööm gãäy nöör déësíìgn ãägéë.</w:t>
+        <w:t>Ëxéètéèr lòòngéèr wìísdòòm gàày nòòr déèsìígn ààgéè.</w:t>
       </w:r>
       <w:r>
         <w:rPr>
@@ -788,7 +788,7 @@
           <w:cs w:val="0"/>
           <w:lang w:val="es-ES" w:eastAsia="zh-TW" w:bidi="ar-SA"/>
         </w:rPr>
-        <w:t>Àm wëèàâthëèr tôó ëèntëèrëèd nôórlàând nôó ìîn shôówìîng sëèrvìîcëè.</w:t>
+        <w:t>Àm wêêáåthêêr tôõ êêntêêrêêd nôõrláånd nôõ ïîn shôõwïîng sêêrvïîcêê.</w:t>
       </w:r>
       <w:r>
         <w:rPr>
@@ -862,7 +862,7 @@
           <w:cs w:val="0"/>
           <w:lang w:val="es-ES" w:eastAsia="zh-TW" w:bidi="ar-SA"/>
         </w:rPr>
-        <w:t>Nöór rèêpèêåâtèêd spèêåâkìíng shy åâppèêtìítèê.</w:t>
+        <w:t>Nõòr rèëpèëâàtèëd spèëâàkíîng shy âàppèëtíîtèë.</w:t>
       </w:r>
       <w:r>
         <w:rPr>
@@ -936,7 +936,7 @@
           <w:cs w:val="0"/>
           <w:lang w:val="es-ES" w:eastAsia="zh-TW" w:bidi="ar-SA"/>
         </w:rPr>
-        <w:t>Èxcìîtèëd ìît häàstìîly äàn päàstúürèë ìît õöbsèërvèë.</w:t>
+        <w:t>Êxcììtëëd ììt hâástììly âán pâástûýrëë ììt õôbsëërvëë.</w:t>
       </w:r>
       <w:r>
         <w:rPr>
@@ -1010,7 +1010,7 @@
           <w:cs w:val="0"/>
           <w:lang w:val="es-ES" w:eastAsia="zh-TW" w:bidi="ar-SA"/>
         </w:rPr>
-        <w:t>Snýúg hàànd hòów dààréè héèréè tòóòó.</w:t>
+        <w:t>Snúùg häând hóõw däârêë hêërêë tóõóõ.</w:t>
       </w:r>
       <w:bookmarkStart w:id="0" w:name="_GoBack"/>
       <w:bookmarkEnd w:id="0"/>

--- a/Test_BP/Fol_2k_files_500(2)/es-ES/file 500_2 - Copy (399).docx
+++ b/Test_BP/Fol_2k_files_500(2)/es-ES/file 500_2 - Copy (399).docx
@@ -42,7 +42,7 @@
           <w:cs w:val="0"/>
           <w:lang w:val="es-ES" w:eastAsia="zh-TW" w:bidi="ar-SA"/>
         </w:rPr>
-        <w:t>t éëxcéëpt tòõ sòõ téëmpéër mûùtûùâål tâåstéës mòõthéër.</w:t>
+        <w:t>t éëxcéëpt tòõ sòõ téëmpéër múûtúûããl tããstéës mòõthéër.</w:t>
       </w:r>
       <w:r>
         <w:rPr>
@@ -116,7 +116,7 @@
           <w:cs w:val="0"/>
           <w:lang w:val="es-ES" w:eastAsia="zh-TW" w:bidi="ar-SA"/>
         </w:rPr>
-        <w:t>Ìntéëréëstéëd cûùltììväætéëd ììts cöôntììnûùììng nöôw yéët äæréë.</w:t>
+        <w:t>Întêèrêèstêèd cýúltìîvæätêèd ìîts còõntìînýúìîng nòõw yêèt æärêè.</w:t>
       </w:r>
       <w:r>
         <w:rPr>
@@ -190,7 +190,7 @@
           <w:cs w:val="0"/>
           <w:lang w:val="es-ES" w:eastAsia="zh-TW" w:bidi="ar-SA"/>
         </w:rPr>
-        <w:t>Ôúýt ííntèêrèêstèêd áàccèêptáàncèê öôúýr páàrtííáàlííty áàffröôntííng úýnplèêáàsáànt why áàdd.</w:t>
+        <w:t>Òúüt ïìntéérééstééd åàccééptåàncéé ôòúür påàrtïìåàlïìty åàffrôòntïìng úünplééåàsåànt why åàdd.</w:t>
       </w:r>
       <w:r>
         <w:rPr>
@@ -264,7 +264,7 @@
           <w:cs w:val="0"/>
           <w:lang w:val="es-ES" w:eastAsia="zh-TW" w:bidi="ar-SA"/>
         </w:rPr>
-        <w:t>Èstéééém gæårdéén méén yéét shy cöõûûrséé.</w:t>
+        <w:t>Êstêéêém gáårdêén mêén yêét shy côöúûrsêé.</w:t>
       </w:r>
       <w:r>
         <w:rPr>
@@ -338,7 +338,7 @@
           <w:cs w:val="0"/>
           <w:lang w:val="es-ES" w:eastAsia="zh-TW" w:bidi="ar-SA"/>
         </w:rPr>
-        <w:t>Cõònsýûltééd ýûp my tõòléérâàbly sõòméétîíméés péérpéétýûâàl õòh.</w:t>
+        <w:t>Cöõnsüùltééd üùp my töõléérààbly söõméétïîméés péérpéétüùààl öõh.</w:t>
       </w:r>
       <w:r>
         <w:rPr>
@@ -412,7 +412,7 @@
           <w:cs w:val="0"/>
           <w:lang w:val="es-ES" w:eastAsia="zh-TW" w:bidi="ar-SA"/>
         </w:rPr>
-        <w:t>Èxprèêssíïõön ååccèêptååncèê íïmprúüdèêncèê påårtíïcúülåår hååd èêååt úünsååtíïååblèê.</w:t>
+        <w:t>Èxpréëssìïöön ãæccéëptãæncéë ìïmprüüdéëncéë pãærtìïcüülãær hãæd éëãæt üünsãætìïãæbléë.</w:t>
       </w:r>
       <w:r>
         <w:rPr>
@@ -492,7 +492,7 @@
           <w:cs w:val="0"/>
           <w:lang w:val="es-ES" w:eastAsia="zh-TW" w:bidi="ar-SA"/>
         </w:rPr>
-        <w:t>Hääd dèênõótîïng prõópèêrly jõóîïntûúrèê yõóûú õóccääsîïõón dîïrèêctly rääîïllèêry.</w:t>
+        <w:t>Háád dëènõötììng prõöpëèrly jõöììntûürëè yõöûü õöccáásììõön dììrëèctly rááììllëèry.</w:t>
       </w:r>
       <w:r>
         <w:rPr>
@@ -566,7 +566,7 @@
           <w:cs w:val="0"/>
           <w:lang w:val="es-ES" w:eastAsia="zh-TW" w:bidi="ar-SA"/>
         </w:rPr>
-        <w:t>În sääïíd töö ööf pöööör fùûll bêê pööst fääcêê snùûg.</w:t>
+        <w:t>Ín sæãîïd tôó ôóf pôóôór fûúll bèë pôóst fæãcèë snûúg.</w:t>
       </w:r>
       <w:r>
         <w:rPr>
@@ -640,7 +640,7 @@
           <w:cs w:val="0"/>
           <w:lang w:val="es-ES" w:eastAsia="zh-TW" w:bidi="ar-SA"/>
         </w:rPr>
-        <w:t>Ïntrôòdùücêéd ìîmprùüdêéncêé sêéêé sãåy ùünplêéãåsìîng dêévôònshìîrêé ãåccêéptãåncêé sôòn.</w:t>
+        <w:t>Íntröódúûcêêd ìîmprúûdêêncêê sêêêê såäy úûnplêêåäsìîng dêêvöónshìîrêê åäccêêptåäncêê söón.</w:t>
       </w:r>
       <w:r>
         <w:rPr>
@@ -714,7 +714,7 @@
           <w:cs w:val="0"/>
           <w:lang w:val="es-ES" w:eastAsia="zh-TW" w:bidi="ar-SA"/>
         </w:rPr>
-        <w:t>Ëxéètéèr lòòngéèr wìísdòòm gàày nòòr déèsìígn ààgéè.</w:t>
+        <w:t>Ëxéétéér löõngéér wíïsdöõm gàãy nöõr déésíïgn àãgéé.</w:t>
       </w:r>
       <w:r>
         <w:rPr>
@@ -788,7 +788,7 @@
           <w:cs w:val="0"/>
           <w:lang w:val="es-ES" w:eastAsia="zh-TW" w:bidi="ar-SA"/>
         </w:rPr>
-        <w:t>Àm wêêáåthêêr tôõ êêntêêrêêd nôõrláånd nôõ ïîn shôõwïîng sêêrvïîcêê.</w:t>
+        <w:t>Æm wèêáãthèêr töó èêntèêrèêd nöórláãnd nöó îîn shöówîîng sèêrvîîcèê.</w:t>
       </w:r>
       <w:r>
         <w:rPr>
@@ -862,7 +862,7 @@
           <w:cs w:val="0"/>
           <w:lang w:val="es-ES" w:eastAsia="zh-TW" w:bidi="ar-SA"/>
         </w:rPr>
-        <w:t>Nõòr rèëpèëâàtèëd spèëâàkíîng shy âàppèëtíîtèë.</w:t>
+        <w:t>Nõõr rëëpëëãåtëëd spëëãåkîíng shy ãåppëëtîítëë.</w:t>
       </w:r>
       <w:r>
         <w:rPr>
@@ -936,7 +936,7 @@
           <w:cs w:val="0"/>
           <w:lang w:val="es-ES" w:eastAsia="zh-TW" w:bidi="ar-SA"/>
         </w:rPr>
-        <w:t>Êxcììtëëd ììt hâástììly âán pâástûýrëë ììt õôbsëërvëë.</w:t>
+        <w:t>Éxcîïtëêd îït háæstîïly áæn páæstùürëê îït öóbsëêrvëê.</w:t>
       </w:r>
       <w:r>
         <w:rPr>
@@ -1010,7 +1010,7 @@
           <w:cs w:val="0"/>
           <w:lang w:val="es-ES" w:eastAsia="zh-TW" w:bidi="ar-SA"/>
         </w:rPr>
-        <w:t>Snúùg häând hóõw däârêë hêërêë tóõóõ.</w:t>
+        <w:t>Snùýg háænd höõw dáærêé hêérêé töõöõ.</w:t>
       </w:r>
       <w:bookmarkStart w:id="0" w:name="_GoBack"/>
       <w:bookmarkEnd w:id="0"/>
